--- a/cv.docx
+++ b/cv.docx
@@ -499,111 +499,199 @@
     <w:p/>
     <w:p>
       <w:pPr>
-        <w:rPr>
-          <w:b/>
-          <w:sz w:val="24"/>
-          <w:szCs w:val="24"/>
-        </w:rPr>
-      </w:pPr>
-      <w:r>
-        <w:rPr>
-          <w:b/>
-          <w:sz w:val="24"/>
-          <w:szCs w:val="24"/>
-        </w:rPr>
-        <w:t xml:space="preserve">Skills &amp; Training </w:t>
+        <w:spacing w:after="0" w:line="360" w:lineRule="auto"/>
+        <w:rPr>
+          <w:rFonts w:ascii="Times New Roman" w:hAnsi="Times New Roman"/>
+          <w:color w:val="000000"/>
+          <w:sz w:val="24"/>
+          <w:szCs w:val="24"/>
+        </w:rPr>
+      </w:pPr>
+      <w:r>
+        <w:rPr>
+          <w:rFonts w:ascii="Times New Roman" w:hAnsi="Times New Roman"/>
+          <w:color w:val="000000"/>
+          <w:sz w:val="24"/>
+          <w:szCs w:val="24"/>
+        </w:rPr>
+        <w:t>Key Skills:</w:t>
+      </w:r>
+      <w:r>
+        <w:rPr>
+          <w:rFonts w:ascii="Times New Roman" w:hAnsi="Times New Roman"/>
+          <w:color w:val="000000"/>
+          <w:sz w:val="28"/>
+          <w:szCs w:val="28"/>
+        </w:rPr>
+        <w:t xml:space="preserve"> </w:t>
+      </w:r>
+      <w:r>
+        <w:rPr>
+          <w:rFonts w:ascii="Times New Roman" w:hAnsi="Times New Roman"/>
+          <w:color w:val="000000"/>
+          <w:sz w:val="24"/>
+          <w:szCs w:val="24"/>
+        </w:rPr>
+        <w:t>Advanced Java, Spring Framework, EJB</w:t>
+      </w:r>
+      <w:proofErr w:type="gramStart"/>
+      <w:r>
+        <w:rPr>
+          <w:rFonts w:ascii="Times New Roman" w:hAnsi="Times New Roman"/>
+          <w:color w:val="000000"/>
+          <w:sz w:val="24"/>
+          <w:szCs w:val="24"/>
+        </w:rPr>
+        <w:t>,  Servlet</w:t>
+      </w:r>
+      <w:proofErr w:type="gramEnd"/>
+      <w:r>
+        <w:rPr>
+          <w:rFonts w:ascii="Times New Roman" w:hAnsi="Times New Roman"/>
+          <w:color w:val="000000"/>
+          <w:sz w:val="24"/>
+          <w:szCs w:val="24"/>
+        </w:rPr>
+        <w:t xml:space="preserve">, CSS-Bootstrap, JSP,REST web services, Maven Framework,  MySQL, XML JavaScript </w:t>
       </w:r>
     </w:p>
     <w:p>
       <w:pPr>
-        <w:pStyle w:val="ListParagraph"/>
-        <w:numPr>
-          <w:ilvl w:val="0"/>
-          <w:numId w:val="3"/>
-        </w:numPr>
-      </w:pPr>
-      <w:r>
-        <w:t xml:space="preserve">Java </w:t>
-      </w:r>
-      <w:r>
-        <w:t>(Spring)</w:t>
+        <w:spacing w:after="0" w:line="360" w:lineRule="auto"/>
+        <w:rPr>
+          <w:rFonts w:ascii="Times New Roman" w:hAnsi="Times New Roman"/>
+          <w:color w:val="000000"/>
+          <w:sz w:val="24"/>
+          <w:szCs w:val="24"/>
+        </w:rPr>
+      </w:pPr>
+      <w:r>
+        <w:rPr>
+          <w:rFonts w:ascii="Times New Roman" w:hAnsi="Times New Roman"/>
+          <w:color w:val="000000"/>
+          <w:sz w:val="24"/>
+          <w:szCs w:val="24"/>
+        </w:rPr>
+        <w:t>Programming languages: - Java, C++, C</w:t>
       </w:r>
     </w:p>
     <w:p>
       <w:pPr>
-        <w:pStyle w:val="ListParagraph"/>
-        <w:numPr>
-          <w:ilvl w:val="0"/>
-          <w:numId w:val="3"/>
-        </w:numPr>
-      </w:pPr>
-      <w:r>
-        <w:t>HTML,</w:t>
-      </w:r>
-      <w:r>
-        <w:t xml:space="preserve">CSS </w:t>
-      </w:r>
-      <w:bookmarkStart w:id="0" w:name="_GoBack"/>
-      <w:bookmarkEnd w:id="0"/>
+        <w:spacing w:after="0" w:line="360" w:lineRule="auto"/>
+        <w:rPr>
+          <w:rFonts w:ascii="Times New Roman" w:hAnsi="Times New Roman"/>
+          <w:color w:val="000000"/>
+          <w:sz w:val="24"/>
+          <w:szCs w:val="24"/>
+        </w:rPr>
+      </w:pPr>
+      <w:r>
+        <w:rPr>
+          <w:rFonts w:ascii="Times New Roman" w:hAnsi="Times New Roman"/>
+          <w:color w:val="000000"/>
+          <w:sz w:val="24"/>
+          <w:szCs w:val="24"/>
+        </w:rPr>
+        <w:t>Databases: - My-SQL</w:t>
+      </w:r>
     </w:p>
     <w:p>
       <w:pPr>
-        <w:pStyle w:val="ListParagraph"/>
-        <w:numPr>
-          <w:ilvl w:val="0"/>
-          <w:numId w:val="3"/>
-        </w:numPr>
-      </w:pPr>
-      <w:r>
-        <w:t>JavaS</w:t>
-      </w:r>
-      <w:r>
-        <w:t xml:space="preserve">cript </w:t>
+        <w:spacing w:after="0" w:line="360" w:lineRule="auto"/>
+        <w:rPr>
+          <w:rFonts w:ascii="Times New Roman" w:hAnsi="Times New Roman"/>
+          <w:color w:val="000000"/>
+          <w:sz w:val="24"/>
+          <w:szCs w:val="24"/>
+        </w:rPr>
+      </w:pPr>
+      <w:r>
+        <w:rPr>
+          <w:rFonts w:ascii="Times New Roman" w:hAnsi="Times New Roman"/>
+          <w:color w:val="000000"/>
+          <w:sz w:val="24"/>
+          <w:szCs w:val="24"/>
+        </w:rPr>
+        <w:t>IDE: - Eclipse, Net-beans, Notepad++</w:t>
       </w:r>
     </w:p>
     <w:p>
       <w:pPr>
-        <w:pStyle w:val="ListParagraph"/>
-        <w:numPr>
-          <w:ilvl w:val="0"/>
-          <w:numId w:val="3"/>
-        </w:numPr>
-      </w:pPr>
-      <w:r>
-        <w:t>Database (MY</w:t>
-      </w:r>
-      <w:r>
-        <w:t>SQL).</w:t>
+        <w:spacing w:after="0" w:line="360" w:lineRule="auto"/>
+        <w:rPr>
+          <w:rFonts w:ascii="Times New Roman" w:hAnsi="Times New Roman"/>
+          <w:color w:val="000000"/>
+          <w:sz w:val="24"/>
+          <w:szCs w:val="24"/>
+        </w:rPr>
+      </w:pPr>
+      <w:r>
+        <w:rPr>
+          <w:rFonts w:ascii="Times New Roman" w:hAnsi="Times New Roman"/>
+          <w:color w:val="000000"/>
+          <w:sz w:val="24"/>
+          <w:szCs w:val="24"/>
+        </w:rPr>
+        <w:t>Tools:-Xampp, Git bash</w:t>
       </w:r>
     </w:p>
     <w:p>
       <w:pPr>
-        <w:pStyle w:val="ListParagraph"/>
-        <w:numPr>
-          <w:ilvl w:val="0"/>
-          <w:numId w:val="3"/>
-        </w:numPr>
-      </w:pPr>
-      <w:r>
-        <w:t>Photoshop</w:t>
+        <w:spacing w:after="0" w:line="360" w:lineRule="auto"/>
+        <w:rPr>
+          <w:rFonts w:ascii="Times New Roman" w:hAnsi="Times New Roman"/>
+          <w:color w:val="000000"/>
+          <w:sz w:val="24"/>
+          <w:szCs w:val="24"/>
+        </w:rPr>
+      </w:pPr>
+      <w:r>
+        <w:rPr>
+          <w:rFonts w:ascii="Times New Roman" w:hAnsi="Times New Roman"/>
+          <w:color w:val="000000"/>
+          <w:sz w:val="24"/>
+          <w:szCs w:val="24"/>
+        </w:rPr>
+        <w:t>Framework: - Spring mvc</w:t>
       </w:r>
     </w:p>
     <w:p>
       <w:pPr>
-        <w:pStyle w:val="ListParagraph"/>
-        <w:numPr>
-          <w:ilvl w:val="0"/>
-          <w:numId w:val="3"/>
-        </w:numPr>
-      </w:pPr>
-      <w:r>
-        <w:t xml:space="preserve">Bootstrap </w:t>
+        <w:spacing w:after="0" w:line="360" w:lineRule="auto"/>
+        <w:rPr>
+          <w:rFonts w:ascii="Times New Roman" w:hAnsi="Times New Roman"/>
+          <w:sz w:val="24"/>
+          <w:szCs w:val="24"/>
+        </w:rPr>
+      </w:pPr>
+      <w:r>
+        <w:rPr>
+          <w:rFonts w:ascii="Times New Roman" w:hAnsi="Times New Roman"/>
+          <w:sz w:val="24"/>
+          <w:szCs w:val="24"/>
+        </w:rPr>
+        <w:t>ORM: - JPA/Hibernate</w:t>
       </w:r>
     </w:p>
     <w:p>
       <w:pPr>
-        <w:pStyle w:val="ListParagraph"/>
-      </w:pPr>
+        <w:spacing w:after="0" w:line="360" w:lineRule="auto"/>
+        <w:rPr>
+          <w:rFonts w:ascii="Times New Roman" w:hAnsi="Times New Roman"/>
+          <w:color w:val="000000"/>
+          <w:sz w:val="24"/>
+          <w:szCs w:val="24"/>
+        </w:rPr>
+      </w:pPr>
+      <w:r>
+        <w:rPr>
+          <w:rFonts w:ascii="Times New Roman" w:hAnsi="Times New Roman"/>
+          <w:color w:val="000000"/>
+          <w:sz w:val="24"/>
+          <w:szCs w:val="24"/>
+        </w:rPr>
+        <w:t>Platforms: Windows</w:t>
+      </w:r>
     </w:p>
     <w:p>
       <w:r>
@@ -614,8 +702,6 @@
       </w:r>
       <w:r>
         <w:br/>
-      </w:r>
-      <w:r>
         <w:t>ER</w:t>
       </w:r>
       <w:r>
@@ -627,6 +713,11 @@
       <w:r>
         <w:t>Email: amatya_anil@yahoo.com</w:t>
       </w:r>
+    </w:p>
+    <w:p>
+      <w:pPr>
+        <w:pStyle w:val="ListParagraph"/>
+      </w:pPr>
     </w:p>
     <w:sectPr>
       <w:pgSz w:w="12240" w:h="15840"/>
